--- a/examples-word/prediction/ts_integtune.docx
+++ b/examples-word/prediction/ts_integtune.docx
@@ -7,7 +7,7 @@
         <w:pStyle w:val="FirstParagraph"/>
       </w:pPr>
       <w:r>
-        <w:t xml:space="preserve">Overview</w:t>
+        <w:t xml:space="preserve">Integrated time series tuning: The integrated tuner composes preprocessing, windowing, and a base learner, then searches over their hyperparameters jointly. Evaluation uses time-aware resampling to avoid look-ahead bias. This unified approach simplifies model selection by returning a fitted pipeline configured with the best-scoring setting on the training data.</w:t>
       </w:r>
     </w:p>
     <w:p>
@@ -15,7 +15,31 @@
         <w:pStyle w:val="BodyText"/>
       </w:pPr>
       <w:r>
-        <w:t xml:space="preserve">Integrated tuning automates hyperparameter search for time-series learners in a single pipeline. It handles preprocessing, window size, and model hyperparameters, then evaluates and returns the best configuration for your training data.</w:t>
+        <w:t xml:space="preserve">What you will learn</w:t>
+      </w:r>
+      <w:r>
+        <w:t xml:space="preserve"> </w:t>
+      </w:r>
+      <w:r>
+        <w:t xml:space="preserve">- Create sliding windows suitable for supervised learning</w:t>
+      </w:r>
+      <w:r>
+        <w:t xml:space="preserve"> </w:t>
+      </w:r>
+      <w:r>
+        <w:t xml:space="preserve">- Split the data into train/test respecting time order</w:t>
+      </w:r>
+      <w:r>
+        <w:t xml:space="preserve"> </w:t>
+      </w:r>
+      <w:r>
+        <w:t xml:space="preserve">- Define a search space and run integrated tuning</w:t>
+      </w:r>
+      <w:r>
+        <w:t xml:space="preserve"> </w:t>
+      </w:r>
+      <w:r>
+        <w:t xml:space="preserve">- Inspect evaluation metrics and visualize predictions</w:t>
       </w:r>
     </w:p>
     <w:p>
@@ -23,31 +47,7 @@
         <w:pStyle w:val="BodyText"/>
       </w:pPr>
       <w:r>
-        <w:t xml:space="preserve">What you will learn</w:t>
-      </w:r>
-      <w:r>
-        <w:t xml:space="preserve"> </w:t>
-      </w:r>
-      <w:r>
-        <w:t xml:space="preserve">- Create sliding windows suitable for supervised learning</w:t>
-      </w:r>
-      <w:r>
-        <w:t xml:space="preserve"> </w:t>
-      </w:r>
-      <w:r>
-        <w:t xml:space="preserve">- Split the data into train/test respecting time order</w:t>
-      </w:r>
-      <w:r>
-        <w:t xml:space="preserve"> </w:t>
-      </w:r>
-      <w:r>
-        <w:t xml:space="preserve">- Define a search space and run integrated tuning</w:t>
-      </w:r>
-      <w:r>
-        <w:t xml:space="preserve"> </w:t>
-      </w:r>
-      <w:r>
-        <w:t xml:space="preserve">- Inspect evaluation metrics and visualize predictions</w:t>
+        <w:t xml:space="preserve">Objectives: Integrated tuning automates hyperparameter search for time-series learners in a single pipeline. It handles preprocessing, window size, and model hyperparameters, then evaluates and returns the best configuration for your training data.</w:t>
       </w:r>
     </w:p>
     <w:p>
@@ -517,7 +517,7 @@
         <w:rPr>
           <w:rStyle w:val="VerbatimChar"/>
         </w:rPr>
-        <w:t xml:space="preserve">##             t9        t8        t7        t6        t5         t4         t3         t2         t1         t0</w:t>
+        <w:t xml:space="preserve">##             t9        t8        t7        t6        t5         t4         t3         t2         t1</w:t>
       </w:r>
       <w:r>
         <w:br/>
@@ -526,7 +526,7 @@
         <w:rPr>
           <w:rStyle w:val="VerbatimChar"/>
         </w:rPr>
-        <w:t xml:space="preserve">## [1,] 1.0000000 0.9689124 0.8775826 0.7316889 0.5403023  0.3153224  0.0707372 -0.1782461 -0.4161468 -0.6281736</w:t>
+        <w:t xml:space="preserve">## [1,] 1.0000000 0.9689124 0.8775826 0.7316889 0.5403023  0.3153224  0.0707372 -0.1782461 -0.4161468</w:t>
       </w:r>
       <w:r>
         <w:br/>
@@ -535,7 +535,7 @@
         <w:rPr>
           <w:rStyle w:val="VerbatimChar"/>
         </w:rPr>
-        <w:t xml:space="preserve">## [2,] 0.9689124 0.8775826 0.7316889 0.5403023 0.3153224  0.0707372 -0.1782461 -0.4161468 -0.6281736 -0.8011436</w:t>
+        <w:t xml:space="preserve">## [2,] 0.9689124 0.8775826 0.7316889 0.5403023 0.3153224  0.0707372 -0.1782461 -0.4161468 -0.6281736</w:t>
       </w:r>
       <w:r>
         <w:br/>
@@ -544,7 +544,43 @@
         <w:rPr>
           <w:rStyle w:val="VerbatimChar"/>
         </w:rPr>
-        <w:t xml:space="preserve">## [3,] 0.8775826 0.7316889 0.5403023 0.3153224 0.0707372 -0.1782461 -0.4161468 -0.6281736 -0.8011436 -0.9243024</w:t>
+        <w:t xml:space="preserve">## [3,] 0.8775826 0.7316889 0.5403023 0.3153224 0.0707372 -0.1782461 -0.4161468 -0.6281736 -0.8011436</w:t>
+      </w:r>
+      <w:r>
+        <w:br/>
+      </w:r>
+      <w:r>
+        <w:rPr>
+          <w:rStyle w:val="VerbatimChar"/>
+        </w:rPr>
+        <w:t xml:space="preserve">##              t0</w:t>
+      </w:r>
+      <w:r>
+        <w:br/>
+      </w:r>
+      <w:r>
+        <w:rPr>
+          <w:rStyle w:val="VerbatimChar"/>
+        </w:rPr>
+        <w:t xml:space="preserve">## [1,] -0.6281736</w:t>
+      </w:r>
+      <w:r>
+        <w:br/>
+      </w:r>
+      <w:r>
+        <w:rPr>
+          <w:rStyle w:val="VerbatimChar"/>
+        </w:rPr>
+        <w:t xml:space="preserve">## [2,] -0.8011436</w:t>
+      </w:r>
+      <w:r>
+        <w:br/>
+      </w:r>
+      <w:r>
+        <w:rPr>
+          <w:rStyle w:val="VerbatimChar"/>
+        </w:rPr>
+        <w:t xml:space="preserve">## [3,] -0.9243024</w:t>
       </w:r>
     </w:p>
     <w:p>
@@ -680,7 +716,7 @@
         <w:rPr>
           <w:rStyle w:val="VerbatimChar"/>
         </w:rPr>
-        <w:t xml:space="preserve">##             t9        t8        t7        t6        t5         t4         t3         t2         t1         t0</w:t>
+        <w:t xml:space="preserve">##             t9        t8        t7        t6        t5         t4         t3         t2         t1</w:t>
       </w:r>
       <w:r>
         <w:br/>
@@ -689,7 +725,7 @@
         <w:rPr>
           <w:rStyle w:val="VerbatimChar"/>
         </w:rPr>
-        <w:t xml:space="preserve">## [1,] 1.0000000 0.9689124 0.8775826 0.7316889 0.5403023  0.3153224  0.0707372 -0.1782461 -0.4161468 -0.6281736</w:t>
+        <w:t xml:space="preserve">## [1,] 1.0000000 0.9689124 0.8775826 0.7316889 0.5403023  0.3153224  0.0707372 -0.1782461 -0.4161468</w:t>
       </w:r>
       <w:r>
         <w:br/>
@@ -698,7 +734,7 @@
         <w:rPr>
           <w:rStyle w:val="VerbatimChar"/>
         </w:rPr>
-        <w:t xml:space="preserve">## [2,] 0.9689124 0.8775826 0.7316889 0.5403023 0.3153224  0.0707372 -0.1782461 -0.4161468 -0.6281736 -0.8011436</w:t>
+        <w:t xml:space="preserve">## [2,] 0.9689124 0.8775826 0.7316889 0.5403023 0.3153224  0.0707372 -0.1782461 -0.4161468 -0.6281736</w:t>
       </w:r>
       <w:r>
         <w:br/>
@@ -707,7 +743,43 @@
         <w:rPr>
           <w:rStyle w:val="VerbatimChar"/>
         </w:rPr>
-        <w:t xml:space="preserve">## [3,] 0.8775826 0.7316889 0.5403023 0.3153224 0.0707372 -0.1782461 -0.4161468 -0.6281736 -0.8011436 -0.9243024</w:t>
+        <w:t xml:space="preserve">## [3,] 0.8775826 0.7316889 0.5403023 0.3153224 0.0707372 -0.1782461 -0.4161468 -0.6281736 -0.8011436</w:t>
+      </w:r>
+      <w:r>
+        <w:br/>
+      </w:r>
+      <w:r>
+        <w:rPr>
+          <w:rStyle w:val="VerbatimChar"/>
+        </w:rPr>
+        <w:t xml:space="preserve">##              t0</w:t>
+      </w:r>
+      <w:r>
+        <w:br/>
+      </w:r>
+      <w:r>
+        <w:rPr>
+          <w:rStyle w:val="VerbatimChar"/>
+        </w:rPr>
+        <w:t xml:space="preserve">## [1,] -0.6281736</w:t>
+      </w:r>
+      <w:r>
+        <w:br/>
+      </w:r>
+      <w:r>
+        <w:rPr>
+          <w:rStyle w:val="VerbatimChar"/>
+        </w:rPr>
+        <w:t xml:space="preserve">## [2,] -0.8011436</w:t>
+      </w:r>
+      <w:r>
+        <w:br/>
+      </w:r>
+      <w:r>
+        <w:rPr>
+          <w:rStyle w:val="VerbatimChar"/>
+        </w:rPr>
+        <w:t xml:space="preserve">## [3,] -0.9243024</w:t>
       </w:r>
     </w:p>
     <w:p>
@@ -747,7 +819,7 @@
         <w:rPr>
           <w:rStyle w:val="VerbatimChar"/>
         </w:rPr>
-        <w:t xml:space="preserve">##              t9        t8         t7          t6        t5       t4       t3        t2        t1        t0</w:t>
+        <w:t xml:space="preserve">##              t9        t8         t7          t6        t5       t4       t3        t2        t1</w:t>
       </w:r>
       <w:r>
         <w:br/>
@@ -756,7 +828,25 @@
         <w:rPr>
           <w:rStyle w:val="VerbatimChar"/>
         </w:rPr>
-        <w:t xml:space="preserve">## [1,] -0.7256268 -0.532833 -0.3069103 -0.06190529 0.1869486 0.424179 0.635036 0.8064095 0.9276444 0.9912028</w:t>
+        <w:t xml:space="preserve">## [1,] -0.7256268 -0.532833 -0.3069103 -0.06190529 0.1869486 0.424179 0.635036 0.8064095 0.9276444</w:t>
+      </w:r>
+      <w:r>
+        <w:br/>
+      </w:r>
+      <w:r>
+        <w:rPr>
+          <w:rStyle w:val="VerbatimChar"/>
+        </w:rPr>
+        <w:t xml:space="preserve">##             t0</w:t>
+      </w:r>
+      <w:r>
+        <w:br/>
+      </w:r>
+      <w:r>
+        <w:rPr>
+          <w:rStyle w:val="VerbatimChar"/>
+        </w:rPr>
+        <w:t xml:space="preserve">## [1,] 0.9912028</w:t>
       </w:r>
     </w:p>
     <w:p>
@@ -3069,6 +3159,32 @@
           <w:rStyle w:val="NormalTok"/>
         </w:rPr>
         <w:t xml:space="preserve">)</w:t>
+      </w:r>
+    </w:p>
+    <w:p>
+      <w:pPr>
+        <w:pStyle w:val="FirstParagraph"/>
+      </w:pPr>
+      <w:r>
+        <w:t xml:space="preserve">References</w:t>
+      </w:r>
+      <w:r>
+        <w:t xml:space="preserve"> </w:t>
+      </w:r>
+      <w:r>
+        <w:t xml:space="preserve">- Salles, R., Pacitti, E., Bezerra, E., Marques, C., Pacheco, C., Oliveira,</w:t>
+      </w:r>
+      <w:r>
+        <w:t xml:space="preserve"> </w:t>
+      </w:r>
+      <w:r>
+        <w:t xml:space="preserve">C., Porto, F., Ogasawara, E. (2023). TSPredIT: Integrated Tuning of Data</w:t>
+      </w:r>
+      <w:r>
+        <w:t xml:space="preserve"> </w:t>
+      </w:r>
+      <w:r>
+        <w:t xml:space="preserve">Preprocessing and Time Series Prediction Models. Lecture Notes in Computer Science.</w:t>
       </w:r>
     </w:p>
     <w:sectPr>
